--- a/Screenshots/SSO/TS003/TS003.docx
+++ b/Screenshots/SSO/TS003/TS003.docx
@@ -46,6 +46,17 @@
           </w:p>
         </w:tc>
       </w:tr>
+    </w:tbl>
+    <w:p/>
+    <w:tbl>
+      <w:tblPr>
+        <w:tblStyle w:val="TableGrid"/>
+        <w:tblW w:type="auto" w:w="0"/>
+        <w:tblLook w:firstColumn="1" w:firstRow="1" w:lastColumn="0" w:lastRow="0" w:noHBand="0" w:noVBand="1" w:val="04A0"/>
+      </w:tblPr>
+      <w:tblGrid>
+        <w:gridCol w:w="8640"/>
+      </w:tblGrid>
       <w:tr>
         <w:tc>
           <w:tcPr>

--- a/Screenshots/SSO/TS003/TS003.docx
+++ b/Screenshots/SSO/TS003/TS003.docx
@@ -86,7 +86,7 @@
       <w:r>
         <w:drawing>
           <wp:inline xmlns:a="http://schemas.openxmlformats.org/drawingml/2006/main" xmlns:pic="http://schemas.openxmlformats.org/drawingml/2006/picture">
-            <wp:extent cx="5303520" cy="2530221"/>
+            <wp:extent cx="5303520" cy="2654522"/>
             <wp:docPr id="1" name="Picture 1"/>
             <wp:cNvGraphicFramePr>
               <a:graphicFrameLocks noChangeAspect="1"/>
@@ -107,7 +107,7 @@
                   <pic:spPr>
                     <a:xfrm>
                       <a:off x="0" y="0"/>
-                      <a:ext cx="5303520" cy="2530221"/>
+                      <a:ext cx="5303520" cy="2654522"/>
                     </a:xfrm>
                     <a:prstGeom prst="rect"/>
                   </pic:spPr>
@@ -116,52 +116,6 @@
             </a:graphic>
           </wp:inline>
         </w:drawing>
-      </w:r>
-    </w:p>
-    <w:p>
-      <w:r>
-        <w:drawing>
-          <wp:inline xmlns:a="http://schemas.openxmlformats.org/drawingml/2006/main" xmlns:pic="http://schemas.openxmlformats.org/drawingml/2006/picture">
-            <wp:extent cx="5303520" cy="2530221"/>
-            <wp:docPr id="2" name="Picture 2"/>
-            <wp:cNvGraphicFramePr>
-              <a:graphicFrameLocks noChangeAspect="1"/>
-            </wp:cNvGraphicFramePr>
-            <a:graphic>
-              <a:graphicData uri="http://schemas.openxmlformats.org/drawingml/2006/picture">
-                <pic:pic>
-                  <pic:nvPicPr>
-                    <pic:cNvPr id="0" name="TS003_TC007 Step 1b.png"/>
-                    <pic:cNvPicPr/>
-                  </pic:nvPicPr>
-                  <pic:blipFill>
-                    <a:blip r:embed="rId10"/>
-                    <a:stretch>
-                      <a:fillRect/>
-                    </a:stretch>
-                  </pic:blipFill>
-                  <pic:spPr>
-                    <a:xfrm>
-                      <a:off x="0" y="0"/>
-                      <a:ext cx="5303520" cy="2530221"/>
-                    </a:xfrm>
-                    <a:prstGeom prst="rect"/>
-                  </pic:spPr>
-                </pic:pic>
-              </a:graphicData>
-            </a:graphic>
-          </wp:inline>
-        </w:drawing>
-      </w:r>
-    </w:p>
-    <w:p>
-      <w:r>
-        <w:br w:type="page"/>
-      </w:r>
-    </w:p>
-    <w:p>
-      <w:r>
-        <w:t>Passed</w:t>
       </w:r>
     </w:p>
     <w:sectPr>
